--- a/Demo Project.docx
+++ b/Demo Project.docx
@@ -8,6 +8,14 @@
       </w:pPr>
       <w:r>
         <w:t>Chương trình test_Kiểm tra chương trình hoạt động không ?</w:t>
+      </w:r>
+    </w:p>
+    <w:p>
+      <w:pPr>
+        <w:jc w:val="center"/>
+      </w:pPr>
+      <w:r>
+        <w:t>Test lần 2 xem thử hoạt động ok ko</w:t>
       </w:r>
       <w:bookmarkStart w:id="0" w:name="_GoBack"/>
       <w:bookmarkEnd w:id="0"/>
